--- a/labs/5/5.docx
+++ b/labs/5/5.docx
@@ -349,16 +349,6 @@
         <w:t xml:space="preserve"> </w:t>
       </w:r>
     </w:p>
-    <w:p>
-      <w:pPr>
-        <w:pStyle w:val="Normal"/>
-        <w:jc w:val="left"/>
-        <w:rPr/>
-      </w:pPr>
-      <w:r>
-        <w:rPr/>
-      </w:r>
-    </w:p>
     <w:sdt>
       <w:sdtPr>
         <w:docPartObj>
@@ -370,11 +360,14 @@
         <w:p>
           <w:pPr>
             <w:pStyle w:val="TOCHeading"/>
-            <w:spacing w:lineRule="auto" w:line="360" w:before="0" w:after="0"/>
             <w:jc w:val="center"/>
             <w:rPr>
-              <w:rStyle w:val="1"/>
-              <w:color w:val="auto"/>
+              <w:rFonts w:ascii="Times New Roman" w:hAnsi="Times New Roman"/>
+              <w:b/>
+              <w:bCs/>
+              <w:color w:val="000000"/>
+              <w:sz w:val="28"/>
+              <w:szCs w:val="28"/>
             </w:rPr>
           </w:pPr>
           <w:r>
@@ -382,8 +375,12 @@
           </w:r>
           <w:r>
             <w:rPr>
-              <w:rStyle w:val="1"/>
-              <w:color w:val="auto"/>
+              <w:rFonts w:ascii="Times New Roman" w:hAnsi="Times New Roman"/>
+              <w:b/>
+              <w:bCs/>
+              <w:color w:val="000000"/>
+              <w:sz w:val="28"/>
+              <w:szCs w:val="28"/>
             </w:rPr>
             <w:t>Оглавление</w:t>
           </w:r>
@@ -393,85 +390,92 @@
             <w:pStyle w:val="TOC1"/>
             <w:tabs>
               <w:tab w:val="clear" w:pos="708"/>
-              <w:tab w:val="right" w:pos="9345" w:leader="dot"/>
+              <w:tab w:val="right" w:pos="9355" w:leader="dot"/>
             </w:tabs>
-            <w:rPr>
-              <w:rFonts w:ascii="Aptos" w:hAnsi="Aptos" w:eastAsia="" w:cs="" w:asciiTheme="minorHAnsi" w:cstheme="minorBidi" w:eastAsiaTheme="minorEastAsia" w:hAnsiTheme="minorHAnsi"/>
-              <w:sz w:val="24"/>
-              <w:szCs w:val="24"/>
-              <w:lang w:eastAsia="ru-RU"/>
-            </w:rPr>
+            <w:rPr/>
           </w:pPr>
           <w:r>
             <w:fldChar w:fldCharType="begin"/>
           </w:r>
           <w:r>
             <w:rPr>
-              <w:webHidden/>
               <w:rStyle w:val="Style12"/>
+              <w:sz w:val="28"/>
+              <w:szCs w:val="28"/>
+              <w:rFonts w:ascii="Times New Roman" w:hAnsi="Times New Roman"/>
             </w:rPr>
-            <w:instrText xml:space="preserve"> TOC \z \o "1-3" \u \h</w:instrText>
+            <w:instrText xml:space="preserve"> TOC \o "1-3" \h</w:instrText>
           </w:r>
           <w:r>
             <w:rPr>
-              <w:webHidden/>
               <w:rStyle w:val="Style12"/>
+              <w:sz w:val="28"/>
+              <w:szCs w:val="28"/>
+              <w:rFonts w:ascii="Times New Roman" w:hAnsi="Times New Roman"/>
             </w:rPr>
             <w:fldChar w:fldCharType="separate"/>
           </w:r>
-          <w:hyperlink w:anchor="_Toc181210631">
+          <w:hyperlink w:anchor="__RefHeading___Toc3628_2203596340">
             <w:r>
               <w:rPr>
-                <w:webHidden/>
                 <w:rStyle w:val="Style12"/>
+                <w:rFonts w:ascii="Times New Roman" w:hAnsi="Times New Roman"/>
+                <w:sz w:val="28"/>
+                <w:szCs w:val="28"/>
               </w:rPr>
-              <w:t>Ход работы</w:t>
-            </w:r>
-            <w:r>
-              <w:rPr>
-                <w:webHidden/>
-              </w:rPr>
-              <w:fldChar w:fldCharType="begin"/>
-            </w:r>
-            <w:r>
-              <w:rPr>
-                <w:webHidden/>
-              </w:rPr>
-              <w:instrText xml:space="preserve">PAGEREF _Toc181210631 \h</w:instrText>
-            </w:r>
-            <w:r>
-              <w:rPr>
-                <w:webHidden/>
-              </w:rPr>
-              <w:fldChar w:fldCharType="separate"/>
+              <w:t xml:space="preserve"> </w:t>
             </w:r>
             <w:r>
               <w:rPr>
                 <w:rStyle w:val="Style12"/>
-                <w:vanish w:val="false"/>
+                <w:rFonts w:ascii="Times New Roman" w:hAnsi="Times New Roman"/>
+                <w:sz w:val="28"/>
+                <w:szCs w:val="28"/>
               </w:rPr>
+              <w:t>1. Выполнение работы</w:t>
               <w:tab/>
               <w:t>3</w:t>
-            </w:r>
-            <w:r>
-              <w:rPr>
-                <w:webHidden/>
-              </w:rPr>
-              <w:fldChar w:fldCharType="end"/>
             </w:r>
           </w:hyperlink>
         </w:p>
         <w:p>
           <w:pPr>
-            <w:pStyle w:val="Normal"/>
-            <w:spacing w:lineRule="auto" w:line="360"/>
+            <w:pStyle w:val="TOC1"/>
+            <w:tabs>
+              <w:tab w:val="clear" w:pos="708"/>
+              <w:tab w:val="right" w:pos="9355" w:leader="dot"/>
+            </w:tabs>
             <w:rPr/>
           </w:pPr>
+          <w:hyperlink w:anchor="__RefHeading___Toc3650_2203596340">
+            <w:r>
+              <w:rPr>
+                <w:rStyle w:val="Style12"/>
+                <w:rFonts w:ascii="Times New Roman" w:hAnsi="Times New Roman"/>
+                <w:sz w:val="28"/>
+                <w:szCs w:val="28"/>
+              </w:rPr>
+              <w:t xml:space="preserve"> </w:t>
+            </w:r>
+            <w:r>
+              <w:rPr>
+                <w:rStyle w:val="Style12"/>
+                <w:rFonts w:ascii="Times New Roman" w:hAnsi="Times New Roman"/>
+                <w:sz w:val="28"/>
+                <w:szCs w:val="28"/>
+              </w:rPr>
+              <w:t>2. Вывод</w:t>
+              <w:tab/>
+              <w:t>17</w:t>
+            </w:r>
+          </w:hyperlink>
           <w:r>
-            <w:rPr/>
-          </w:r>
-          <w:r>
-            <w:rPr/>
+            <w:rPr>
+              <w:rStyle w:val="Style12"/>
+              <w:sz w:val="28"/>
+              <w:szCs w:val="28"/>
+              <w:rFonts w:ascii="Times New Roman" w:hAnsi="Times New Roman"/>
+            </w:rPr>
             <w:fldChar w:fldCharType="end"/>
           </w:r>
         </w:p>
@@ -480,10 +484,19 @@
     <w:p>
       <w:pPr>
         <w:pStyle w:val="Normal"/>
-        <w:rPr/>
-      </w:pPr>
-      <w:r>
-        <w:rPr/>
+        <w:jc w:val="both"/>
+        <w:rPr>
+          <w:rFonts w:ascii="Times New Roman" w:hAnsi="Times New Roman"/>
+          <w:sz w:val="28"/>
+          <w:szCs w:val="28"/>
+        </w:rPr>
+      </w:pPr>
+      <w:r>
+        <w:rPr>
+          <w:rFonts w:ascii="Times New Roman" w:hAnsi="Times New Roman"/>
+          <w:sz w:val="28"/>
+          <w:szCs w:val="28"/>
+        </w:rPr>
       </w:r>
     </w:p>
     <w:p>
@@ -525,8 +538,6 @@
           <w:szCs w:val="36"/>
         </w:rPr>
       </w:r>
-      <w:bookmarkStart w:id="0" w:name="_Toc179201073"/>
-      <w:bookmarkStart w:id="1" w:name="_Toc179201073"/>
       <w:r>
         <w:br w:type="page"/>
       </w:r>
@@ -534,45 +545,82 @@
     <w:p>
       <w:pPr>
         <w:pStyle w:val="Heading1"/>
-        <w:spacing w:before="0" w:after="160"/>
-        <w:rPr/>
-      </w:pPr>
+        <w:widowControl/>
+        <w:suppressAutoHyphens w:val="true"/>
+        <w:bidi w:val="0"/>
+        <w:spacing w:lineRule="auto" w:line="276" w:before="0" w:after="160"/>
+        <w:ind w:hanging="0" w:left="0" w:right="0"/>
+        <w:jc w:val="both"/>
+        <w:rPr/>
+      </w:pPr>
+      <w:bookmarkStart w:id="0" w:name="__RefHeading___Toc3628_2203596340"/>
+      <w:bookmarkEnd w:id="0"/>
+      <w:r>
+        <w:rPr>
+          <w:lang w:val="en-US"/>
+        </w:rPr>
+        <w:tab/>
+      </w:r>
+      <w:r>
+        <w:rPr>
+          <w:sz w:val="28"/>
+          <w:szCs w:val="28"/>
+          <w:lang w:val="en-US"/>
+        </w:rPr>
+        <w:t xml:space="preserve">1. </w:t>
+      </w:r>
+      <w:bookmarkStart w:id="1" w:name="_Toc85138354"/>
       <w:bookmarkStart w:id="2" w:name="_Toc179201073"/>
       <w:bookmarkStart w:id="3" w:name="_Toc181210631"/>
       <w:r>
-        <w:rPr/>
-        <w:t>Ход работы</w:t>
-      </w:r>
+        <w:rPr>
+          <w:sz w:val="28"/>
+          <w:szCs w:val="28"/>
+          <w:lang w:val="en-US"/>
+        </w:rPr>
+        <w:t>Выполнение работы</w:t>
+      </w:r>
+      <w:bookmarkEnd w:id="1"/>
       <w:bookmarkEnd w:id="2"/>
       <w:bookmarkEnd w:id="3"/>
     </w:p>
     <w:p>
       <w:pPr>
-        <w:pStyle w:val="Heading2"/>
-        <w:rPr/>
-      </w:pPr>
-      <w:r>
-        <w:rPr/>
+        <w:pStyle w:val="Normal"/>
+        <w:jc w:val="both"/>
+        <w:rPr/>
+      </w:pPr>
+      <w:bookmarkStart w:id="4" w:name="__RefHeading___Toc3630_2203596340"/>
+      <w:bookmarkEnd w:id="4"/>
+      <w:r>
+        <w:rPr/>
+        <w:tab/>
         <w:t>Список Значений</w:t>
       </w:r>
     </w:p>
     <w:p>
       <w:pPr>
-        <w:pStyle w:val="Heading3"/>
-        <w:rPr/>
-      </w:pPr>
-      <w:r>
-        <w:rPr/>
+        <w:pStyle w:val="Normal"/>
+        <w:jc w:val="both"/>
+        <w:rPr/>
+      </w:pPr>
+      <w:bookmarkStart w:id="5" w:name="__RefHeading___Toc3632_2203596340"/>
+      <w:bookmarkEnd w:id="5"/>
+      <w:r>
+        <w:rPr/>
+        <w:tab/>
         <w:t>Задание 1</w:t>
       </w:r>
     </w:p>
     <w:p>
       <w:pPr>
-        <w:pStyle w:val="Style17"/>
-        <w:rPr/>
-      </w:pPr>
-      <w:r>
-        <w:rPr/>
+        <w:pStyle w:val="Normal"/>
+        <w:jc w:val="both"/>
+        <w:rPr/>
+      </w:pPr>
+      <w:r>
+        <w:rPr/>
+        <w:tab/>
         <w:t xml:space="preserve">Заполнить список значений данными о ФИО сотрудников компании не менее 10 штук. Предложить пользователю выбрать одного из сотрудников, которого премируют по итогам месяца. Вывести информацию с помощью метода сообщить в формате: «&lt;ФИО&gt; получит премию в размере &lt;сумма на выбор студента&gt; в конце месяца!». </w:t>
       </w:r>
     </w:p>
@@ -701,16 +749,19 @@
       <w:pPr>
         <w:pStyle w:val="Normal"/>
         <w:spacing w:before="0" w:after="160"/>
-        <w:rPr/>
-      </w:pPr>
-      <w:r>
-        <w:rPr/>
+        <w:jc w:val="both"/>
+        <w:rPr/>
+      </w:pPr>
+      <w:r>
+        <w:rPr/>
+        <w:tab/>
         <w:t>Задание 2</w:t>
       </w:r>
     </w:p>
     <w:p>
       <w:pPr>
         <w:pStyle w:val="Style17"/>
+        <w:jc w:val="both"/>
         <w:rPr/>
       </w:pPr>
       <w:r>
@@ -846,21 +897,27 @@
     </w:p>
     <w:p>
       <w:pPr>
-        <w:pStyle w:val="Heading3"/>
-        <w:rPr/>
-      </w:pPr>
-      <w:r>
-        <w:rPr/>
+        <w:pStyle w:val="Normal"/>
+        <w:jc w:val="both"/>
+        <w:rPr/>
+      </w:pPr>
+      <w:bookmarkStart w:id="6" w:name="__RefHeading___Toc3634_2203596340"/>
+      <w:bookmarkEnd w:id="6"/>
+      <w:r>
+        <w:rPr/>
+        <w:tab/>
         <w:t>Задание 3</w:t>
       </w:r>
     </w:p>
     <w:p>
       <w:pPr>
-        <w:pStyle w:val="Style17"/>
-        <w:rPr/>
-      </w:pPr>
-      <w:r>
-        <w:rPr/>
+        <w:pStyle w:val="Normal"/>
+        <w:jc w:val="both"/>
+        <w:rPr/>
+      </w:pPr>
+      <w:r>
+        <w:rPr/>
+        <w:tab/>
         <w:t xml:space="preserve">Меню столовой состоит из первого, второго и напитка. Повара столовой могут приготовить 10 разных блюд первого, такое же количество второго и столько же напитков. Пользователь вводит свое ФИО. И выбирает из 10 блюд одно первое, далее второе, и в конце напиток. Всю эту информацию: ФИО, первое, второе, напиток – нужно занести программно в справочник, который перед этим нужно создать. Имя справочника – РационСотрудника. </w:t>
       </w:r>
     </w:p>
@@ -1193,21 +1250,29 @@
     </w:p>
     <w:p>
       <w:pPr>
-        <w:pStyle w:val="Heading2"/>
-        <w:rPr/>
-      </w:pPr>
-      <w:r>
-        <w:rPr/>
+        <w:pStyle w:val="Normal"/>
+        <w:jc w:val="both"/>
+        <w:rPr/>
+      </w:pPr>
+      <w:bookmarkStart w:id="7" w:name="__RefHeading___Toc3636_2203596340"/>
+      <w:bookmarkEnd w:id="7"/>
+      <w:r>
+        <w:rPr/>
+        <w:tab/>
         <w:t>Таблицы значений (ТЗ)</w:t>
       </w:r>
     </w:p>
     <w:p>
       <w:pPr>
-        <w:pStyle w:val="Heading3"/>
-        <w:rPr/>
-      </w:pPr>
-      <w:r>
-        <w:rPr/>
+        <w:pStyle w:val="Normal"/>
+        <w:jc w:val="both"/>
+        <w:rPr/>
+      </w:pPr>
+      <w:bookmarkStart w:id="8" w:name="__RefHeading___Toc3638_2203596340"/>
+      <w:bookmarkEnd w:id="8"/>
+      <w:r>
+        <w:rPr/>
+        <w:tab/>
         <w:t>Задание 1</w:t>
       </w:r>
     </w:p>
@@ -1219,6 +1284,7 @@
       </w:pPr>
       <w:r>
         <w:rPr/>
+        <w:tab/>
         <w:t xml:space="preserve">Создать ТЗ для библиотеки, содержащую информацию о наименовании книги, авторе, годе издания, количестве страниц, адресе издательства, названии издательства, рекомендуемой к продаже цене, кратком описании. Реализовать сортировку по автору, цене, количеству страниц. Вывести изначальную ТЗ и три ТЗ, каждая из которых отсортирована по определенному столбцу. </w:t>
       </w:r>
     </w:p>
@@ -1352,6 +1418,7 @@
       </w:pPr>
       <w:r>
         <w:rPr/>
+        <w:tab/>
         <w:t>Выполнение:</w:t>
       </w:r>
     </w:p>
@@ -1363,6 +1430,7 @@
       </w:pPr>
       <w:r>
         <w:rPr/>
+        <w:tab/>
         <w:t>- Изначальные данные</w:t>
       </w:r>
     </w:p>
@@ -1420,6 +1488,7 @@
       </w:pPr>
       <w:r>
         <w:rPr/>
+        <w:tab/>
         <w:t>- Отсортированные</w:t>
       </w:r>
     </w:p>
@@ -1566,22 +1635,27 @@
     </w:p>
     <w:p>
       <w:pPr>
-        <w:pStyle w:val="Heading3"/>
-        <w:rPr/>
-      </w:pPr>
-      <w:r>
-        <w:rPr/>
+        <w:pStyle w:val="Normal"/>
+        <w:jc w:val="both"/>
+        <w:rPr/>
+      </w:pPr>
+      <w:bookmarkStart w:id="9" w:name="__RefHeading___Toc3640_2203596340"/>
+      <w:bookmarkEnd w:id="9"/>
+      <w:r>
+        <w:rPr/>
+        <w:tab/>
         <w:t>Задание 2</w:t>
       </w:r>
     </w:p>
     <w:p>
       <w:pPr>
         <w:pStyle w:val="Normal"/>
-        <w:jc w:val="left"/>
-        <w:rPr/>
-      </w:pPr>
-      <w:r>
-        <w:rPr/>
+        <w:jc w:val="both"/>
+        <w:rPr/>
+      </w:pPr>
+      <w:r>
+        <w:rPr/>
+        <w:tab/>
         <w:t xml:space="preserve">Создать справочник Библиотека. Перенести ТЗ до сортировок из 1 задания в справочник. </w:t>
       </w:r>
     </w:p>
@@ -1659,6 +1733,7 @@
       </w:pPr>
       <w:r>
         <w:rPr/>
+        <w:tab/>
         <w:t>Выполнение:</w:t>
       </w:r>
     </w:p>
@@ -1670,6 +1745,7 @@
       </w:pPr>
       <w:r>
         <w:rPr/>
+        <w:tab/>
         <w:t>- Генерация библиотеки</w:t>
       </w:r>
     </w:p>
@@ -1728,6 +1804,7 @@
       </w:pPr>
       <w:r>
         <w:rPr/>
+        <w:tab/>
         <w:t>При генерации библиотека сразу записывается в справочник.</w:t>
       </w:r>
     </w:p>
@@ -1789,29 +1866,34 @@
     </w:p>
     <w:p>
       <w:pPr>
-        <w:pStyle w:val="Heading3"/>
-        <w:rPr/>
-      </w:pPr>
-      <w:r>
-        <w:rPr/>
+        <w:pStyle w:val="Normal"/>
+        <w:jc w:val="both"/>
+        <w:rPr/>
+      </w:pPr>
+      <w:bookmarkStart w:id="10" w:name="__RefHeading___Toc3642_2203596340"/>
+      <w:bookmarkEnd w:id="10"/>
+      <w:r>
+        <w:rPr/>
+        <w:tab/>
         <w:t>Задание 3</w:t>
       </w:r>
     </w:p>
     <w:p>
       <w:pPr>
         <w:pStyle w:val="Normal"/>
-        <w:jc w:val="left"/>
-        <w:rPr/>
-      </w:pPr>
-      <w:r>
-        <w:rPr/>
+        <w:jc w:val="both"/>
+        <w:rPr/>
+      </w:pPr>
+      <w:r>
+        <w:rPr/>
+        <w:tab/>
         <w:t xml:space="preserve">Реализовать с помощью списка значений кнопки по работе с ТЗ: «добавить новую книгу», «найти книгу», «найти и удалить книгу», «узнать количество книг», «выход из библиотеки». В зависимости от выбранной кнопки выполнить операцию с ТЗ. То есть если пользователь нажал кнопку «добавить новую книгу», то необходимо дать пользователю возможность ввести данные об авторе, годе издания и т.д. И перенести эти данные не только в ТЗ, но и в справочник. При удалении соответственно найти в справочнике книгу и удалить ее, а также сделать это в ТЗ. Выводить окно с кнопками пока пользователь не нажмет кнопку «выход из библиотеки». </w:t>
       </w:r>
     </w:p>
     <w:p>
       <w:pPr>
         <w:pStyle w:val="Normal"/>
-        <w:jc w:val="left"/>
+        <w:jc w:val="both"/>
         <w:rPr/>
       </w:pPr>
       <w:r>
@@ -1962,15 +2044,15 @@
         <w:pStyle w:val="Normal"/>
         <w:jc w:val="left"/>
         <w:rPr>
-          <w:i/>
-          <w:i/>
-          <w:iCs/>
+          <w:i w:val="false"/>
+          <w:i w:val="false"/>
+          <w:iCs w:val="false"/>
         </w:rPr>
       </w:pPr>
       <w:r>
         <w:rPr>
-          <w:i/>
-          <w:iCs/>
+          <w:i w:val="false"/>
+          <w:iCs w:val="false"/>
         </w:rPr>
         <w:t>На рисунках 15-26 представлена работа с ТЗ</w:t>
       </w:r>
@@ -2426,17 +2508,17 @@
     <w:p>
       <w:pPr>
         <w:pStyle w:val="Normal"/>
-        <w:jc w:val="left"/>
+        <w:jc w:val="both"/>
         <w:rPr>
-          <w:i/>
-          <w:i/>
-          <w:iCs/>
+          <w:i w:val="false"/>
+          <w:i w:val="false"/>
+          <w:iCs w:val="false"/>
         </w:rPr>
       </w:pPr>
       <w:r>
         <w:rPr>
-          <w:i/>
-          <w:iCs/>
+          <w:i w:val="false"/>
+          <w:iCs w:val="false"/>
         </w:rPr>
         <w:t>На рисунках 23-24 представлен результат поиска книги</w:t>
       </w:r>
@@ -2689,46 +2771,46 @@
     </w:p>
     <w:p>
       <w:pPr>
-        <w:pStyle w:val="Heading2"/>
+        <w:pStyle w:val="Normal"/>
         <w:spacing w:before="0" w:after="160"/>
-        <w:rPr/>
-      </w:pPr>
+        <w:jc w:val="both"/>
+        <w:rPr/>
+      </w:pPr>
+      <w:bookmarkStart w:id="11" w:name="__RefHeading___Toc3644_2203596340"/>
+      <w:bookmarkEnd w:id="11"/>
       <w:r>
         <w:rPr/>
         <w:t> </w:t>
       </w:r>
       <w:r>
         <w:rPr/>
+        <w:tab/>
         <w:t>Массив структур</w:t>
       </w:r>
     </w:p>
     <w:p>
       <w:pPr>
-        <w:pStyle w:val="Heading3"/>
-        <w:rPr/>
-      </w:pPr>
-      <w:r>
-        <w:rPr/>
+        <w:pStyle w:val="Normal"/>
+        <w:jc w:val="both"/>
+        <w:rPr/>
+      </w:pPr>
+      <w:bookmarkStart w:id="12" w:name="__RefHeading___Toc3646_2203596340"/>
+      <w:bookmarkEnd w:id="12"/>
+      <w:r>
+        <w:rPr/>
+        <w:tab/>
         <w:t>Задание 1</w:t>
       </w:r>
     </w:p>
     <w:p>
       <w:pPr>
         <w:pStyle w:val="Normal"/>
-        <w:rPr/>
-      </w:pPr>
-      <w:r>
-        <w:rPr/>
-      </w:r>
-    </w:p>
-    <w:p>
-      <w:pPr>
-        <w:pStyle w:val="Normal"/>
-        <w:jc w:val="left"/>
-        <w:rPr/>
-      </w:pPr>
-      <w:r>
-        <w:rPr/>
+        <w:jc w:val="both"/>
+        <w:rPr/>
+      </w:pPr>
+      <w:r>
+        <w:rPr/>
+        <w:tab/>
         <w:t xml:space="preserve">Создать структуру, содержащую информацию: название товара, цена, срок годности, характеристика, производитель. Структур должно быть не менее 10. Все структуры добавить в один массив и передать его с клиента на сервер. На сервере в справочник Номенклатура программно занести данные. </w:t>
       </w:r>
     </w:p>
@@ -2787,7 +2869,7 @@
         <w:rPr/>
         <w:drawing>
           <wp:inline distT="0" distB="0" distL="0" distR="0">
-            <wp:extent cx="3497580" cy="3002915"/>
+            <wp:extent cx="2764155" cy="2372995"/>
             <wp:effectExtent l="0" t="0" r="0" b="0"/>
             <wp:docPr id="34" name="Изображение20" descr="Изображение выглядит как текст, снимок экрана, Шрифт, документ&#10;&#10;Автоматически созданное описание"/>
             <wp:cNvGraphicFramePr>
@@ -2811,7 +2893,7 @@
                   <pic:spPr bwMode="auto">
                     <a:xfrm>
                       <a:off x="0" y="0"/>
-                      <a:ext cx="3497580" cy="3002915"/>
+                      <a:ext cx="2764155" cy="2372995"/>
                     </a:xfrm>
                     <a:prstGeom prst="rect">
                       <a:avLst/>
@@ -2898,17 +2980,35 @@
       </w:pPr>
       <w:r>
         <w:rPr/>
+      </w:r>
+      <w:r>
+        <w:br w:type="page"/>
+      </w:r>
+    </w:p>
+    <w:p>
+      <w:pPr>
+        <w:pStyle w:val="Normal"/>
+        <w:spacing w:before="0" w:after="160"/>
+        <w:jc w:val="both"/>
+        <w:rPr/>
+      </w:pPr>
+      <w:bookmarkStart w:id="13" w:name="__RefHeading___Toc3648_2203596340"/>
+      <w:bookmarkEnd w:id="13"/>
+      <w:r>
+        <w:rPr/>
+        <w:tab/>
         <w:t>Задание 2</w:t>
       </w:r>
     </w:p>
     <w:p>
       <w:pPr>
         <w:pStyle w:val="Normal"/>
-        <w:jc w:val="left"/>
-        <w:rPr/>
-      </w:pPr>
-      <w:r>
-        <w:rPr/>
+        <w:jc w:val="both"/>
+        <w:rPr/>
+      </w:pPr>
+      <w:r>
+        <w:rPr/>
+        <w:tab/>
         <w:t>Создать структуру, содержащую информацию: дата, температура воздуха, влажность, температура по ощущениям, город. Структур должно быть не менее 10. Все структуры добавить в один массив и передать его с клиента на сервер. На сервере в справочник ПогодаПоГородам программно занести данные.</w:t>
       </w:r>
     </w:p>
@@ -3073,6 +3173,79 @@
     <w:p>
       <w:pPr>
         <w:pStyle w:val="Normal"/>
+        <w:rPr/>
+      </w:pPr>
+      <w:r>
+        <w:rPr/>
+      </w:r>
+      <w:r>
+        <w:br w:type="page"/>
+      </w:r>
+    </w:p>
+    <w:p>
+      <w:pPr>
+        <w:pStyle w:val="Heading1"/>
+        <w:spacing w:before="0" w:after="160"/>
+        <w:jc w:val="both"/>
+        <w:rPr>
+          <w:sz w:val="28"/>
+          <w:szCs w:val="28"/>
+        </w:rPr>
+      </w:pPr>
+      <w:bookmarkStart w:id="14" w:name="__RefHeading___Toc3650_2203596340"/>
+      <w:bookmarkEnd w:id="14"/>
+      <w:r>
+        <w:rPr>
+          <w:sz w:val="28"/>
+          <w:szCs w:val="28"/>
+        </w:rPr>
+        <w:tab/>
+        <w:tab/>
+      </w:r>
+      <w:r>
+        <w:rPr>
+          <w:sz w:val="28"/>
+          <w:szCs w:val="28"/>
+          <w:lang w:val="en-US"/>
+        </w:rPr>
+        <w:t xml:space="preserve">2. </w:t>
+      </w:r>
+      <w:r>
+        <w:rPr>
+          <w:sz w:val="28"/>
+          <w:szCs w:val="28"/>
+        </w:rPr>
+        <w:t>Вывод</w:t>
+      </w:r>
+    </w:p>
+    <w:p>
+      <w:pPr>
+        <w:pStyle w:val="BodyText"/>
+        <w:tabs>
+          <w:tab w:val="clear" w:pos="708"/>
+          <w:tab w:val="left" w:pos="0" w:leader="none"/>
+        </w:tabs>
+        <w:ind w:hanging="0" w:left="0"/>
+        <w:jc w:val="both"/>
+        <w:rPr/>
+      </w:pPr>
+      <w:r>
+        <w:rPr>
+          <w:b w:val="false"/>
+          <w:i w:val="false"/>
+          <w:caps w:val="false"/>
+          <w:smallCaps w:val="false"/>
+          <w:color w:val="000000"/>
+          <w:spacing w:val="0"/>
+        </w:rPr>
+        <w:tab/>
+        <w:t>В результате выполнения лабораторной работы мы выполнили лабораторную работу 1С.</w:t>
+      </w:r>
+    </w:p>
+    <w:p>
+      <w:pPr>
+        <w:pStyle w:val="Normal"/>
+        <w:jc w:val="both"/>
         <w:rPr/>
       </w:pPr>
       <w:r>
@@ -3138,7 +3311,7 @@
           <w:jc w:val="center"/>
           <w:rPr/>
         </w:pPr>
-        <w:bookmarkStart w:id="4" w:name="PageNumWizard_FOOTER_Базовый2"/>
+        <w:bookmarkStart w:id="15" w:name="PageNumWizard_FOOTER_Базовый2"/>
         <w:r>
           <w:rPr/>
           <w:fldChar w:fldCharType="begin"/>
@@ -3153,13 +3326,13 @@
         </w:r>
         <w:r>
           <w:rPr/>
-          <w:t>18</w:t>
+          <w:t>17</w:t>
         </w:r>
         <w:r>
           <w:rPr/>
           <w:fldChar w:fldCharType="end"/>
         </w:r>
-        <w:bookmarkEnd w:id="4"/>
+        <w:bookmarkEnd w:id="15"/>
       </w:p>
     </w:sdtContent>
   </w:sdt>
@@ -3596,12 +3769,13 @@
     <w:rsid w:val="00cd3ee7"/>
     <w:pPr>
       <w:widowControl/>
+      <w:suppressAutoHyphens w:val="true"/>
       <w:bidi w:val="0"/>
       <w:spacing w:lineRule="auto" w:line="276" w:before="0" w:after="160"/>
       <w:jc w:val="center"/>
     </w:pPr>
     <w:rPr>
-      <w:rFonts w:ascii="Times New Roman" w:hAnsi="Times New Roman" w:cs="Times New Roman" w:eastAsia="Aptos" w:eastAsiaTheme="minorHAnsi"/>
+      <w:rFonts w:ascii="Times New Roman" w:hAnsi="Times New Roman" w:eastAsia="Aptos" w:cs="Times New Roman" w:eastAsiaTheme="minorHAnsi"/>
       <w:color w:val="auto"/>
       <w:kern w:val="2"/>
       <w:sz w:val="28"/>
@@ -4063,17 +4237,49 @@
       <w:szCs w:val="28"/>
     </w:rPr>
   </w:style>
+  <w:style w:type="character" w:styleId="InternetLink1">
+    <w:name w:val="Internet Link1"/>
+    <w:qFormat/>
+    <w:rPr>
+      <w:color w:val="000080"/>
+      <w:u w:val="single"/>
+    </w:rPr>
+  </w:style>
+  <w:style w:type="character" w:styleId="Style12">
+    <w:name w:val="Ссылка указателя"/>
+    <w:qFormat/>
+    <w:rPr/>
+  </w:style>
+  <w:style w:type="character" w:styleId="InternetLink2">
+    <w:name w:val="Internet Link2"/>
+    <w:qFormat/>
+    <w:rPr>
+      <w:color w:val="000080"/>
+      <w:u w:val="single"/>
+    </w:rPr>
+  </w:style>
+  <w:style w:type="character" w:styleId="InternetLink3">
+    <w:name w:val="Internet Link3"/>
+    <w:qFormat/>
+    <w:rPr>
+      <w:color w:val="000080"/>
+      <w:u w:val="single"/>
+    </w:rPr>
+  </w:style>
+  <w:style w:type="character" w:styleId="InternetLink4">
+    <w:name w:val="Internet Link4"/>
+    <w:qFormat/>
+    <w:rPr>
+      <w:color w:val="000080"/>
+      <w:u w:val="single"/>
+    </w:rPr>
+  </w:style>
   <w:style w:type="character" w:styleId="Hyperlink">
     <w:name w:val="Hyperlink"/>
     <w:rPr>
       <w:color w:val="000080"/>
       <w:u w:val="single"/>
     </w:rPr>
-  </w:style>
-  <w:style w:type="character" w:styleId="Style12">
-    <w:name w:val="Ссылка указателя"/>
-    <w:qFormat/>
-    <w:rPr/>
   </w:style>
   <w:style w:type="paragraph" w:styleId="Style13">
     <w:name w:val="Заголовок"/>
@@ -4227,12 +4433,13 @@
     <w:rsid w:val="00cd3ee7"/>
     <w:pPr>
       <w:widowControl/>
+      <w:suppressAutoHyphens w:val="true"/>
       <w:bidi w:val="0"/>
       <w:spacing w:lineRule="auto" w:line="240" w:before="0" w:after="0"/>
       <w:jc w:val="center"/>
     </w:pPr>
     <w:rPr>
-      <w:rFonts w:ascii="Times New Roman" w:hAnsi="Times New Roman" w:cs="Times New Roman" w:eastAsia="Aptos" w:eastAsiaTheme="minorHAnsi"/>
+      <w:rFonts w:ascii="Times New Roman" w:hAnsi="Times New Roman" w:eastAsia="Aptos" w:cs="Times New Roman" w:eastAsiaTheme="minorHAnsi"/>
       <w:color w:val="auto"/>
       <w:kern w:val="2"/>
       <w:sz w:val="28"/>
